--- a/JsxTools/JS原生功能.docx
+++ b/JsxTools/JS原生功能.docx
@@ -16,8 +16,6 @@
         </w:rPr>
         <w:t>JS原生功能</w:t>
       </w:r>
-      <w:bookmarkStart w:id="0" w:name="_GoBack"/>
-      <w:bookmarkEnd w:id="0"/>
     </w:p>
     <w:p>
       <w:pPr>
@@ -1640,6 +1638,108 @@
         </w:rPr>
         <w:t>返回：{"altitude":0.0,"address":"北京市海淀区万柳东路9号靠近至高美术馆","latitude":39.959591959178155,"accuracy":29.0,"speed":0.0,"longitude":116.29647260239173}</w:t>
       </w:r>
+    </w:p>
+    <w:p>
+      <w:pPr>
+        <w:pStyle w:val="3"/>
+        <w:numPr>
+          <w:ilvl w:val="0"/>
+          <w:numId w:val="1"/>
+        </w:numPr>
+        <w:rPr>
+          <w:rFonts w:hint="eastAsia"/>
+        </w:rPr>
+      </w:pPr>
+      <w:r>
+        <w:rPr>
+          <w:rFonts w:hint="eastAsia"/>
+          <w:lang w:val="en-US" w:eastAsia="zh-CN"/>
+        </w:rPr>
+        <w:t>设置防截屏</w:t>
+      </w:r>
+    </w:p>
+    <w:p>
+      <w:pPr>
+        <w:rPr>
+          <w:rFonts w:hint="eastAsia"/>
+        </w:rPr>
+      </w:pPr>
+      <w:r>
+        <w:rPr>
+          <w:rFonts w:hint="eastAsia"/>
+        </w:rPr>
+        <w:t>方法名：setScreenShot</w:t>
+      </w:r>
+    </w:p>
+    <w:p>
+      <w:pPr>
+        <w:rPr>
+          <w:rFonts w:hint="eastAsia"/>
+        </w:rPr>
+      </w:pPr>
+      <w:r>
+        <w:rPr>
+          <w:rFonts w:hint="eastAsia"/>
+        </w:rPr>
+        <w:t>方法类型：同步Api</w:t>
+      </w:r>
+    </w:p>
+    <w:p>
+      <w:pPr>
+        <w:rPr>
+          <w:rFonts w:hint="default" w:eastAsiaTheme="minorEastAsia"/>
+          <w:lang w:val="en-US" w:eastAsia="zh-CN"/>
+        </w:rPr>
+      </w:pPr>
+      <w:r>
+        <w:rPr>
+          <w:rFonts w:hint="eastAsia"/>
+        </w:rPr>
+        <w:t>参数：</w:t>
+      </w:r>
+      <w:r>
+        <w:rPr>
+          <w:rFonts w:hint="eastAsia"/>
+          <w:lang w:val="en-US" w:eastAsia="zh-CN"/>
+        </w:rPr>
+        <w:t xml:space="preserve">boolean </w:t>
+      </w:r>
+      <w:bookmarkStart w:id="0" w:name="_GoBack"/>
+      <w:bookmarkEnd w:id="0"/>
+      <w:r>
+        <w:rPr>
+          <w:rFonts w:hint="eastAsia"/>
+          <w:lang w:val="en-US" w:eastAsia="zh-CN"/>
+        </w:rPr>
+        <w:t>true 开启防截屏  false关闭防截屏</w:t>
+      </w:r>
+    </w:p>
+    <w:p>
+      <w:pPr>
+        <w:rPr>
+          <w:rFonts w:hint="eastAsia"/>
+        </w:rPr>
+      </w:pPr>
+      <w:r>
+        <w:rPr>
+          <w:rFonts w:hint="eastAsia"/>
+        </w:rPr>
+        <w:t>返回：无</w:t>
+      </w:r>
+    </w:p>
+    <w:p>
+      <w:pPr>
+        <w:rPr>
+          <w:rFonts w:hint="eastAsia"/>
+        </w:rPr>
+      </w:pPr>
+    </w:p>
+    <w:p>
+      <w:pPr>
+        <w:rPr>
+          <w:rFonts w:hint="eastAsia"/>
+        </w:rPr>
+      </w:pPr>
     </w:p>
     <w:p>
       <w:pPr>
